--- a/lab2/otchet.docx
+++ b/lab2/otchet.docx
@@ -1805,7 +1805,7 @@
           <w:sz w:val="28"/>
           <w:szCs w:val="28"/>
         </w:rPr>
-        <w:t>решающей нелинейные уравнения и системы нелинейных уравнений.</w:t>
+        <w:t>решающей нелинейные уравнения и системы нелинейных уравнений</w:t>
       </w:r>
       <w:r>
         <w:rPr>
@@ -1814,6 +1814,14 @@
           <w:szCs w:val="28"/>
         </w:rPr>
         <w:t xml:space="preserve"> </w:t>
+      </w:r>
+      <w:r>
+        <w:rPr>
+          <w:rFonts w:ascii="Times New Roman" w:hAnsi="Times New Roman" w:cs="Times New Roman"/>
+          <w:sz w:val="28"/>
+          <w:szCs w:val="28"/>
+        </w:rPr>
+        <w:t>на заданном интервале с заданной точностью</w:t>
       </w:r>
     </w:p>
     <w:p>
@@ -1857,6 +1865,7 @@
       <w:r>
         <w:rPr>
           <w:rFonts w:ascii="Times New Roman" w:hAnsi="Times New Roman" w:cs="Times New Roman"/>
+          <w:noProof/>
           <w:sz w:val="32"/>
           <w:szCs w:val="32"/>
         </w:rPr>
@@ -1927,6 +1936,7 @@
       <w:r>
         <w:rPr>
           <w:rFonts w:ascii="Times New Roman" w:hAnsi="Times New Roman" w:cs="Times New Roman"/>
+          <w:noProof/>
           <w:sz w:val="32"/>
           <w:szCs w:val="32"/>
         </w:rPr>
@@ -1998,6 +2008,7 @@
       <w:r>
         <w:rPr>
           <w:rFonts w:ascii="Times New Roman" w:hAnsi="Times New Roman" w:cs="Times New Roman"/>
+          <w:noProof/>
           <w:sz w:val="32"/>
           <w:szCs w:val="32"/>
         </w:rPr>
@@ -2186,7 +2197,6 @@
         </w:rPr>
         <w:t xml:space="preserve"> </w:t>
       </w:r>
-      <w:proofErr w:type="spellStart"/>
       <w:r>
         <w:rPr>
           <w:rFonts w:ascii="Times New Roman" w:hAnsi="Times New Roman" w:cs="Times New Roman"/>
@@ -2196,7 +2206,6 @@
         </w:rPr>
         <w:t>computingPart</w:t>
       </w:r>
-      <w:proofErr w:type="spellEnd"/>
       <w:r>
         <w:rPr>
           <w:rFonts w:ascii="Times New Roman" w:hAnsi="Times New Roman" w:cs="Times New Roman"/>
@@ -2230,7 +2239,6 @@
         </w:rPr>
         <w:t xml:space="preserve">В папке </w:t>
       </w:r>
-      <w:proofErr w:type="spellStart"/>
       <w:r>
         <w:rPr>
           <w:rFonts w:ascii="Times New Roman" w:hAnsi="Times New Roman" w:cs="Times New Roman"/>
@@ -2240,7 +2248,6 @@
         </w:rPr>
         <w:t>programmPart</w:t>
       </w:r>
-      <w:proofErr w:type="spellEnd"/>
       <w:r>
         <w:rPr>
           <w:rFonts w:ascii="Times New Roman" w:hAnsi="Times New Roman" w:cs="Times New Roman"/>
@@ -2277,6 +2284,7 @@
       </w:pPr>
       <w:r>
         <w:rPr>
+          <w:noProof/>
           <w:lang w:val="en-US"/>
         </w:rPr>
         <w:drawing>
@@ -2324,6 +2332,7 @@
       </w:pPr>
       <w:r>
         <w:rPr>
+          <w:noProof/>
           <w:lang w:val="en-US"/>
         </w:rPr>
         <w:drawing>
@@ -2371,6 +2380,7 @@
       </w:pPr>
       <w:r>
         <w:rPr>
+          <w:noProof/>
           <w:lang w:val="en-US"/>
         </w:rPr>
         <w:drawing>
@@ -2439,6 +2449,7 @@
       <w:r>
         <w:rPr>
           <w:rFonts w:ascii="Times New Roman" w:hAnsi="Times New Roman" w:cs="Times New Roman"/>
+          <w:noProof/>
           <w:sz w:val="28"/>
           <w:szCs w:val="28"/>
         </w:rPr>
@@ -2525,6 +2536,9 @@
     </w:p>
     <w:p>
       <w:r>
+        <w:rPr>
+          <w:noProof/>
+        </w:rPr>
         <w:drawing>
           <wp:inline distT="0" distB="0" distL="0" distR="0" wp14:anchorId="00FC086C" wp14:editId="1555C5B4">
             <wp:extent cx="5940425" cy="3884295"/>
@@ -2624,6 +2638,7 @@
       <w:r>
         <w:rPr>
           <w:rFonts w:ascii="Times New Roman" w:hAnsi="Times New Roman" w:cs="Times New Roman"/>
+          <w:noProof/>
           <w:sz w:val="28"/>
           <w:szCs w:val="28"/>
           <w:lang w:val="en-US"/>
@@ -2713,6 +2728,7 @@
       <w:r>
         <w:rPr>
           <w:rFonts w:ascii="Times New Roman" w:hAnsi="Times New Roman" w:cs="Times New Roman"/>
+          <w:noProof/>
           <w:sz w:val="28"/>
           <w:szCs w:val="28"/>
           <w:lang w:val="en-US"/>
@@ -2822,6 +2838,7 @@
       <w:r>
         <w:rPr>
           <w:rFonts w:ascii="Times New Roman" w:hAnsi="Times New Roman" w:cs="Times New Roman"/>
+          <w:noProof/>
           <w:sz w:val="28"/>
           <w:szCs w:val="28"/>
           <w:lang w:val="en-US"/>
@@ -2931,6 +2948,7 @@
       <w:r>
         <w:rPr>
           <w:rFonts w:ascii="Times New Roman" w:hAnsi="Times New Roman" w:cs="Times New Roman"/>
+          <w:noProof/>
           <w:sz w:val="28"/>
           <w:szCs w:val="28"/>
           <w:lang w:val="en-US"/>
@@ -2999,7 +3017,6 @@
           <w:color w:val="000000" w:themeColor="text1"/>
           <w:sz w:val="28"/>
           <w:szCs w:val="24"/>
-          <w:lang w:val="en-US"/>
         </w:rPr>
       </w:pPr>
       <w:r>
@@ -3009,16 +3026,7 @@
           <w:sz w:val="28"/>
           <w:szCs w:val="28"/>
         </w:rPr>
-        <w:t xml:space="preserve">Во время выполнения лабораторной работы </w:t>
-      </w:r>
-      <w:r>
-        <w:rPr>
-          <w:rFonts w:ascii="Calibri" w:hAnsi="Calibri" w:cs="Calibri"/>
-          <w:color w:val="000000" w:themeColor="text1"/>
-          <w:sz w:val="28"/>
-          <w:szCs w:val="28"/>
-        </w:rPr>
-        <w:t xml:space="preserve">я научился находить корни нелинейных и систем нелинейных уравнений на определенном интервале с помощью математических методов, описанных выше. </w:t>
+        <w:t xml:space="preserve">Во время выполнения лабораторной работы я научился находить корни нелинейных и систем нелинейных уравнений на определенном интервале с помощью математических методов, описанных выше. </w:t>
       </w:r>
     </w:p>
     <w:p>
